--- a/Assets/AssetsStarter/Documentaion/Asset-Starter Documentation.docx
+++ b/Assets/AssetsStarter/Documentaion/Asset-Starter Documentation.docx
@@ -6,7 +6,6 @@
       <w:pPr>
         <w:jc w:val="center"/>
         <w:rPr>
-          <w:rFonts w:hint="cs"/>
           <w:b/>
           <w:bCs/>
           <w:sz w:val="40"/>
@@ -30,7 +29,6 @@
       <w:pPr>
         <w:jc w:val="right"/>
         <w:rPr>
-          <w:rFonts w:hint="cs"/>
           <w:b/>
           <w:bCs/>
           <w:sz w:val="24"/>
@@ -44,7 +42,6 @@
       <w:pPr>
         <w:jc w:val="right"/>
         <w:rPr>
-          <w:rFonts w:hint="cs"/>
           <w:b/>
           <w:bCs/>
           <w:sz w:val="24"/>
@@ -58,7 +55,6 @@
       <w:pPr>
         <w:jc w:val="right"/>
         <w:rPr>
-          <w:rFonts w:hint="cs"/>
           <w:b/>
           <w:bCs/>
           <w:sz w:val="24"/>
@@ -72,7 +68,6 @@
       <w:pPr>
         <w:jc w:val="right"/>
         <w:rPr>
-          <w:rFonts w:hint="cs"/>
           <w:b/>
           <w:bCs/>
           <w:sz w:val="24"/>
@@ -740,10 +735,10 @@
           <w:noProof/>
         </w:rPr>
         <w:drawing>
-          <wp:inline distT="0" distB="0" distL="0" distR="0" wp14:anchorId="1D42B866" wp14:editId="1E83DBDE">
-            <wp:extent cx="1152525" cy="2543175"/>
-            <wp:effectExtent l="0" t="0" r="9525" b="9525"/>
-            <wp:docPr id="2" name="Picture 2"/>
+          <wp:inline distT="0" distB="0" distL="0" distR="0" wp14:anchorId="18A33F53" wp14:editId="0C59297A">
+            <wp:extent cx="3857625" cy="4171950"/>
+            <wp:effectExtent l="0" t="0" r="9525" b="0"/>
+            <wp:docPr id="5" name="Picture 5"/>
             <wp:cNvGraphicFramePr>
               <a:graphicFrameLocks xmlns:a="http://schemas.openxmlformats.org/drawingml/2006/main" noChangeAspect="1"/>
             </wp:cNvGraphicFramePr>
@@ -763,7 +758,7 @@
                   <pic:spPr>
                     <a:xfrm>
                       <a:off x="0" y="0"/>
-                      <a:ext cx="1152525" cy="2543175"/>
+                      <a:ext cx="3857625" cy="4171950"/>
                     </a:xfrm>
                     <a:prstGeom prst="rect">
                       <a:avLst/>
@@ -782,6 +777,14 @@
           <w:lang w:bidi="ar-EG"/>
         </w:rPr>
         <w:br/>
+      </w:r>
+      <w:r>
+        <w:rPr>
+          <w:sz w:val="24"/>
+          <w:szCs w:val="24"/>
+          <w:lang w:bidi="ar-EG"/>
+        </w:rPr>
+        <w:lastRenderedPageBreak/>
         <w:t xml:space="preserve">like this </w:t>
       </w:r>
       <w:r>
@@ -797,10 +800,10 @@
           <w:noProof/>
         </w:rPr>
         <w:drawing>
-          <wp:inline distT="0" distB="0" distL="0" distR="0" wp14:anchorId="6264EB5F" wp14:editId="14D362A0">
-            <wp:extent cx="3695700" cy="2676525"/>
+          <wp:inline distT="0" distB="0" distL="0" distR="0" wp14:anchorId="1A09F259" wp14:editId="2986F154">
+            <wp:extent cx="3867150" cy="5095875"/>
             <wp:effectExtent l="0" t="0" r="0" b="9525"/>
-            <wp:docPr id="3" name="Picture 3"/>
+            <wp:docPr id="9" name="Picture 9"/>
             <wp:cNvGraphicFramePr>
               <a:graphicFrameLocks xmlns:a="http://schemas.openxmlformats.org/drawingml/2006/main" noChangeAspect="1"/>
             </wp:cNvGraphicFramePr>
@@ -820,7 +823,7 @@
                   <pic:spPr>
                     <a:xfrm>
                       <a:off x="0" y="0"/>
-                      <a:ext cx="3695700" cy="2676525"/>
+                      <a:ext cx="3867150" cy="5095875"/>
                     </a:xfrm>
                     <a:prstGeom prst="rect">
                       <a:avLst/>
@@ -879,6 +882,201 @@
     <w:p>
       <w:pPr>
         <w:pStyle w:val="ListParagraph"/>
+        <w:bidi w:val="0"/>
+        <w:rPr>
+          <w:b/>
+          <w:bCs/>
+          <w:sz w:val="24"/>
+          <w:szCs w:val="24"/>
+          <w:lang w:bidi="ar-EG"/>
+        </w:rPr>
+      </w:pPr>
+    </w:p>
+    <w:p>
+      <w:pPr>
+        <w:pStyle w:val="ListParagraph"/>
+        <w:bidi w:val="0"/>
+        <w:rPr>
+          <w:b/>
+          <w:bCs/>
+          <w:sz w:val="24"/>
+          <w:szCs w:val="24"/>
+          <w:lang w:bidi="ar-EG"/>
+        </w:rPr>
+      </w:pPr>
+    </w:p>
+    <w:p>
+      <w:pPr>
+        <w:pStyle w:val="ListParagraph"/>
+        <w:bidi w:val="0"/>
+        <w:rPr>
+          <w:b/>
+          <w:bCs/>
+          <w:sz w:val="24"/>
+          <w:szCs w:val="24"/>
+          <w:lang w:bidi="ar-EG"/>
+        </w:rPr>
+      </w:pPr>
+    </w:p>
+    <w:p>
+      <w:pPr>
+        <w:pStyle w:val="ListParagraph"/>
+        <w:bidi w:val="0"/>
+        <w:rPr>
+          <w:b/>
+          <w:bCs/>
+          <w:sz w:val="24"/>
+          <w:szCs w:val="24"/>
+          <w:lang w:bidi="ar-EG"/>
+        </w:rPr>
+      </w:pPr>
+    </w:p>
+    <w:p>
+      <w:pPr>
+        <w:pStyle w:val="ListParagraph"/>
+        <w:bidi w:val="0"/>
+        <w:rPr>
+          <w:b/>
+          <w:bCs/>
+          <w:sz w:val="24"/>
+          <w:szCs w:val="24"/>
+          <w:lang w:bidi="ar-EG"/>
+        </w:rPr>
+      </w:pPr>
+    </w:p>
+    <w:p>
+      <w:pPr>
+        <w:pStyle w:val="ListParagraph"/>
+        <w:bidi w:val="0"/>
+        <w:rPr>
+          <w:b/>
+          <w:bCs/>
+          <w:sz w:val="24"/>
+          <w:szCs w:val="24"/>
+          <w:lang w:bidi="ar-EG"/>
+        </w:rPr>
+      </w:pPr>
+    </w:p>
+    <w:p>
+      <w:pPr>
+        <w:pStyle w:val="ListParagraph"/>
+        <w:bidi w:val="0"/>
+        <w:rPr>
+          <w:b/>
+          <w:bCs/>
+          <w:sz w:val="24"/>
+          <w:szCs w:val="24"/>
+          <w:lang w:bidi="ar-EG"/>
+        </w:rPr>
+      </w:pPr>
+    </w:p>
+    <w:p>
+      <w:pPr>
+        <w:pStyle w:val="ListParagraph"/>
+        <w:bidi w:val="0"/>
+        <w:rPr>
+          <w:b/>
+          <w:bCs/>
+          <w:sz w:val="24"/>
+          <w:szCs w:val="24"/>
+          <w:lang w:bidi="ar-EG"/>
+        </w:rPr>
+      </w:pPr>
+    </w:p>
+    <w:p>
+      <w:pPr>
+        <w:pStyle w:val="ListParagraph"/>
+        <w:bidi w:val="0"/>
+        <w:rPr>
+          <w:b/>
+          <w:bCs/>
+          <w:sz w:val="24"/>
+          <w:szCs w:val="24"/>
+          <w:lang w:bidi="ar-EG"/>
+        </w:rPr>
+      </w:pPr>
+    </w:p>
+    <w:p>
+      <w:pPr>
+        <w:pStyle w:val="ListParagraph"/>
+        <w:bidi w:val="0"/>
+        <w:rPr>
+          <w:b/>
+          <w:bCs/>
+          <w:sz w:val="24"/>
+          <w:szCs w:val="24"/>
+          <w:lang w:bidi="ar-EG"/>
+        </w:rPr>
+      </w:pPr>
+    </w:p>
+    <w:p>
+      <w:pPr>
+        <w:pStyle w:val="ListParagraph"/>
+        <w:bidi w:val="0"/>
+        <w:rPr>
+          <w:b/>
+          <w:bCs/>
+          <w:sz w:val="24"/>
+          <w:szCs w:val="24"/>
+          <w:lang w:bidi="ar-EG"/>
+        </w:rPr>
+      </w:pPr>
+    </w:p>
+    <w:p>
+      <w:pPr>
+        <w:pStyle w:val="ListParagraph"/>
+        <w:bidi w:val="0"/>
+        <w:rPr>
+          <w:b/>
+          <w:bCs/>
+          <w:sz w:val="24"/>
+          <w:szCs w:val="24"/>
+          <w:lang w:bidi="ar-EG"/>
+        </w:rPr>
+      </w:pPr>
+    </w:p>
+    <w:p>
+      <w:pPr>
+        <w:pStyle w:val="ListParagraph"/>
+        <w:bidi w:val="0"/>
+        <w:rPr>
+          <w:b/>
+          <w:bCs/>
+          <w:sz w:val="24"/>
+          <w:szCs w:val="24"/>
+          <w:lang w:bidi="ar-EG"/>
+        </w:rPr>
+      </w:pPr>
+    </w:p>
+    <w:p>
+      <w:pPr>
+        <w:pStyle w:val="ListParagraph"/>
+        <w:bidi w:val="0"/>
+        <w:rPr>
+          <w:b/>
+          <w:bCs/>
+          <w:sz w:val="24"/>
+          <w:szCs w:val="24"/>
+          <w:lang w:bidi="ar-EG"/>
+        </w:rPr>
+      </w:pPr>
+    </w:p>
+    <w:p>
+      <w:pPr>
+        <w:pStyle w:val="ListParagraph"/>
+        <w:bidi w:val="0"/>
+        <w:rPr>
+          <w:b/>
+          <w:bCs/>
+          <w:sz w:val="24"/>
+          <w:szCs w:val="24"/>
+          <w:lang w:bidi="ar-EG"/>
+        </w:rPr>
+      </w:pPr>
+    </w:p>
+    <w:p>
+      <w:pPr>
+        <w:pStyle w:val="ListParagraph"/>
         <w:numPr>
           <w:ilvl w:val="0"/>
           <w:numId w:val="2"/>
@@ -898,9 +1096,33 @@
           <w:szCs w:val="24"/>
           <w:lang w:bidi="ar-EG"/>
         </w:rPr>
-        <w:lastRenderedPageBreak/>
         <w:t xml:space="preserve">You can chose the folder that you want to create  and you can edit their names </w:t>
       </w:r>
+    </w:p>
+    <w:p>
+      <w:pPr>
+        <w:pStyle w:val="ListParagraph"/>
+        <w:numPr>
+          <w:ilvl w:val="0"/>
+          <w:numId w:val="2"/>
+        </w:numPr>
+        <w:bidi w:val="0"/>
+        <w:rPr>
+          <w:b/>
+          <w:bCs/>
+          <w:sz w:val="24"/>
+          <w:szCs w:val="24"/>
+          <w:lang w:bidi="ar-EG"/>
+        </w:rPr>
+      </w:pPr>
+      <w:r>
+        <w:rPr>
+          <w:sz w:val="24"/>
+          <w:szCs w:val="24"/>
+          <w:lang w:bidi="ar-EG"/>
+        </w:rPr>
+        <w:t>You can add or delete folder to folders list</w:t>
+      </w:r>
       <w:r>
         <w:rPr>
           <w:sz w:val="24"/>
@@ -914,10 +1136,10 @@
           <w:noProof/>
         </w:rPr>
         <w:drawing>
-          <wp:inline distT="0" distB="0" distL="0" distR="0" wp14:anchorId="031360F1" wp14:editId="157E2D59">
-            <wp:extent cx="3667125" cy="2371725"/>
-            <wp:effectExtent l="0" t="0" r="9525" b="9525"/>
-            <wp:docPr id="4" name="Picture 4"/>
+          <wp:inline distT="0" distB="0" distL="0" distR="0" wp14:anchorId="49C4DF29" wp14:editId="20B1F346">
+            <wp:extent cx="3848100" cy="4143375"/>
+            <wp:effectExtent l="0" t="0" r="0" b="9525"/>
+            <wp:docPr id="10" name="Picture 10"/>
             <wp:cNvGraphicFramePr>
               <a:graphicFrameLocks xmlns:a="http://schemas.openxmlformats.org/drawingml/2006/main" noChangeAspect="1"/>
             </wp:cNvGraphicFramePr>
@@ -937,7 +1159,7 @@
                   <pic:spPr>
                     <a:xfrm>
                       <a:off x="0" y="0"/>
-                      <a:ext cx="3667125" cy="2371725"/>
+                      <a:ext cx="3848100" cy="4143375"/>
                     </a:xfrm>
                     <a:prstGeom prst="rect">
                       <a:avLst/>
@@ -992,7 +1214,51 @@
           <w:szCs w:val="24"/>
           <w:lang w:bidi="ar-EG"/>
         </w:rPr>
-        <w:t>You can add or delete folder to folders list</w:t>
+        <w:t>After you decide what you want to create you can press the "</w:t>
+      </w:r>
+      <w:proofErr w:type="spellStart"/>
+      <w:r>
+        <w:rPr>
+          <w:sz w:val="24"/>
+          <w:szCs w:val="24"/>
+          <w:lang w:bidi="ar-EG"/>
+        </w:rPr>
+        <w:t>CreateFolders</w:t>
+      </w:r>
+      <w:proofErr w:type="spellEnd"/>
+      <w:r>
+        <w:rPr>
+          <w:sz w:val="24"/>
+          <w:szCs w:val="24"/>
+          <w:lang w:bidi="ar-EG"/>
+        </w:rPr>
+        <w:t>" button</w:t>
+      </w:r>
+      <w:r>
+        <w:rPr>
+          <w:sz w:val="24"/>
+          <w:szCs w:val="24"/>
+          <w:lang w:bidi="ar-EG"/>
+        </w:rPr>
+        <w:t xml:space="preserve"> and the folders will be created under "_</w:t>
+      </w:r>
+      <w:proofErr w:type="spellStart"/>
+      <w:r>
+        <w:rPr>
+          <w:sz w:val="24"/>
+          <w:szCs w:val="24"/>
+          <w:lang w:bidi="ar-EG"/>
+        </w:rPr>
+        <w:t>AppAssets</w:t>
+      </w:r>
+      <w:proofErr w:type="spellEnd"/>
+      <w:r>
+        <w:rPr>
+          <w:sz w:val="24"/>
+          <w:szCs w:val="24"/>
+          <w:lang w:bidi="ar-EG"/>
+        </w:rPr>
+        <w:t>" Folder</w:t>
       </w:r>
       <w:r>
         <w:rPr>
@@ -1007,10 +1273,10 @@
           <w:noProof/>
         </w:rPr>
         <w:drawing>
-          <wp:inline distT="0" distB="0" distL="0" distR="0" wp14:anchorId="3109CF90" wp14:editId="606C84E7">
-            <wp:extent cx="3695700" cy="3257550"/>
+          <wp:inline distT="0" distB="0" distL="0" distR="0" wp14:anchorId="22775E98" wp14:editId="61C2D814">
+            <wp:extent cx="5486400" cy="1777284"/>
             <wp:effectExtent l="0" t="0" r="0" b="0"/>
-            <wp:docPr id="6" name="Picture 6"/>
+            <wp:docPr id="7" name="Picture 7"/>
             <wp:cNvGraphicFramePr>
               <a:graphicFrameLocks xmlns:a="http://schemas.openxmlformats.org/drawingml/2006/main" noChangeAspect="1"/>
             </wp:cNvGraphicFramePr>
@@ -1030,7 +1296,7 @@
                   <pic:spPr>
                     <a:xfrm>
                       <a:off x="0" y="0"/>
-                      <a:ext cx="3695700" cy="3257550"/>
+                      <a:ext cx="5486400" cy="1777284"/>
                     </a:xfrm>
                     <a:prstGeom prst="rect">
                       <a:avLst/>
@@ -1042,26 +1308,110 @@
           </wp:inline>
         </w:drawing>
       </w:r>
-      <w:r>
-        <w:rPr>
-          <w:b/>
-          <w:bCs/>
-          <w:sz w:val="24"/>
-          <w:szCs w:val="24"/>
-          <w:lang w:bidi="ar-EG"/>
-        </w:rPr>
-        <w:br/>
-      </w:r>
-      <w:r>
-        <w:rPr>
-          <w:b/>
-          <w:bCs/>
-          <w:sz w:val="24"/>
-          <w:szCs w:val="24"/>
-          <w:lang w:bidi="ar-EG"/>
-        </w:rPr>
-        <w:br/>
-      </w:r>
+    </w:p>
+    <w:p>
+      <w:pPr>
+        <w:pStyle w:val="ListParagraph"/>
+        <w:bidi w:val="0"/>
+        <w:rPr>
+          <w:b/>
+          <w:bCs/>
+          <w:sz w:val="24"/>
+          <w:szCs w:val="24"/>
+          <w:lang w:bidi="ar-EG"/>
+        </w:rPr>
+      </w:pPr>
+    </w:p>
+    <w:p>
+      <w:pPr>
+        <w:pStyle w:val="ListParagraph"/>
+        <w:bidi w:val="0"/>
+        <w:rPr>
+          <w:b/>
+          <w:bCs/>
+          <w:sz w:val="24"/>
+          <w:szCs w:val="24"/>
+          <w:lang w:bidi="ar-EG"/>
+        </w:rPr>
+      </w:pPr>
+    </w:p>
+    <w:p>
+      <w:pPr>
+        <w:pStyle w:val="ListParagraph"/>
+        <w:bidi w:val="0"/>
+        <w:rPr>
+          <w:b/>
+          <w:bCs/>
+          <w:sz w:val="24"/>
+          <w:szCs w:val="24"/>
+          <w:lang w:bidi="ar-EG"/>
+        </w:rPr>
+      </w:pPr>
+    </w:p>
+    <w:p>
+      <w:pPr>
+        <w:pStyle w:val="ListParagraph"/>
+        <w:bidi w:val="0"/>
+        <w:rPr>
+          <w:b/>
+          <w:bCs/>
+          <w:sz w:val="24"/>
+          <w:szCs w:val="24"/>
+          <w:lang w:bidi="ar-EG"/>
+        </w:rPr>
+      </w:pPr>
+    </w:p>
+    <w:p>
+      <w:pPr>
+        <w:pStyle w:val="ListParagraph"/>
+        <w:bidi w:val="0"/>
+        <w:rPr>
+          <w:b/>
+          <w:bCs/>
+          <w:sz w:val="24"/>
+          <w:szCs w:val="24"/>
+          <w:lang w:bidi="ar-EG"/>
+        </w:rPr>
+      </w:pPr>
+    </w:p>
+    <w:p>
+      <w:pPr>
+        <w:pStyle w:val="ListParagraph"/>
+        <w:bidi w:val="0"/>
+        <w:rPr>
+          <w:b/>
+          <w:bCs/>
+          <w:sz w:val="24"/>
+          <w:szCs w:val="24"/>
+          <w:lang w:bidi="ar-EG"/>
+        </w:rPr>
+      </w:pPr>
+    </w:p>
+    <w:p>
+      <w:pPr>
+        <w:pStyle w:val="ListParagraph"/>
+        <w:bidi w:val="0"/>
+        <w:rPr>
+          <w:b/>
+          <w:bCs/>
+          <w:sz w:val="24"/>
+          <w:szCs w:val="24"/>
+          <w:lang w:bidi="ar-EG"/>
+        </w:rPr>
+      </w:pPr>
+    </w:p>
+    <w:p>
+      <w:pPr>
+        <w:pStyle w:val="ListParagraph"/>
+        <w:bidi w:val="0"/>
+        <w:rPr>
+          <w:b/>
+          <w:bCs/>
+          <w:sz w:val="24"/>
+          <w:szCs w:val="24"/>
+          <w:lang w:bidi="ar-EG"/>
+        </w:rPr>
+      </w:pPr>
     </w:p>
     <w:p>
       <w:pPr>
@@ -1081,73 +1431,49 @@
       </w:pPr>
       <w:r>
         <w:rPr>
-          <w:sz w:val="24"/>
-          <w:szCs w:val="24"/>
-          <w:lang w:bidi="ar-EG"/>
-        </w:rPr>
-        <w:t>After you decide what you want to create you can press the "</w:t>
-      </w:r>
-      <w:proofErr w:type="spellStart"/>
-      <w:r>
-        <w:rPr>
-          <w:sz w:val="24"/>
-          <w:szCs w:val="24"/>
-          <w:lang w:bidi="ar-EG"/>
-        </w:rPr>
-        <w:t>CreateFolders</w:t>
-      </w:r>
-      <w:proofErr w:type="spellEnd"/>
-      <w:r>
-        <w:rPr>
-          <w:sz w:val="24"/>
-          <w:szCs w:val="24"/>
-          <w:lang w:bidi="ar-EG"/>
-        </w:rPr>
-        <w:t>" button</w:t>
-      </w:r>
-      <w:r>
-        <w:rPr>
-          <w:sz w:val="24"/>
-          <w:szCs w:val="24"/>
-          <w:lang w:bidi="ar-EG"/>
-        </w:rPr>
-        <w:t xml:space="preserve"> and the folders will be created under "_</w:t>
-      </w:r>
-      <w:proofErr w:type="spellStart"/>
-      <w:r>
-        <w:rPr>
-          <w:sz w:val="24"/>
-          <w:szCs w:val="24"/>
-          <w:lang w:bidi="ar-EG"/>
-        </w:rPr>
-        <w:t>AppAssets</w:t>
-      </w:r>
-      <w:proofErr w:type="spellEnd"/>
-      <w:r>
-        <w:rPr>
-          <w:sz w:val="24"/>
-          <w:szCs w:val="24"/>
-          <w:lang w:bidi="ar-EG"/>
-        </w:rPr>
-        <w:t>" Folder</w:t>
-      </w:r>
-      <w:r>
-        <w:rPr>
-          <w:sz w:val="24"/>
-          <w:szCs w:val="24"/>
-          <w:lang w:bidi="ar-EG"/>
-        </w:rPr>
-        <w:br/>
-      </w:r>
+          <w:b/>
+          <w:bCs/>
+          <w:sz w:val="24"/>
+          <w:szCs w:val="24"/>
+          <w:lang w:bidi="ar-EG"/>
+        </w:rPr>
+        <w:lastRenderedPageBreak/>
+        <w:t>No you can have nested folders</w:t>
+      </w:r>
+    </w:p>
+    <w:p>
+      <w:pPr>
+        <w:pStyle w:val="ListParagraph"/>
+        <w:rPr>
+          <w:b/>
+          <w:bCs/>
+          <w:sz w:val="24"/>
+          <w:szCs w:val="24"/>
+          <w:lang w:bidi="ar-EG"/>
+        </w:rPr>
+      </w:pPr>
+    </w:p>
+    <w:p>
+      <w:pPr>
+        <w:pStyle w:val="ListParagraph"/>
+        <w:bidi w:val="0"/>
+        <w:rPr>
+          <w:b/>
+          <w:bCs/>
+          <w:sz w:val="24"/>
+          <w:szCs w:val="24"/>
+          <w:lang w:bidi="ar-EG"/>
+        </w:rPr>
+      </w:pPr>
       <w:r>
         <w:rPr>
           <w:noProof/>
         </w:rPr>
         <w:drawing>
-          <wp:inline distT="0" distB="0" distL="0" distR="0" wp14:anchorId="22775E98" wp14:editId="61C2D814">
-            <wp:extent cx="5486400" cy="1777284"/>
-            <wp:effectExtent l="0" t="0" r="0" b="0"/>
-            <wp:docPr id="7" name="Picture 7"/>
+          <wp:inline distT="0" distB="0" distL="0" distR="0" wp14:anchorId="2F3C3D90" wp14:editId="2326DCE6">
+            <wp:extent cx="3829050" cy="3990975"/>
+            <wp:effectExtent l="0" t="0" r="0" b="9525"/>
+            <wp:docPr id="11" name="Picture 11"/>
             <wp:cNvGraphicFramePr>
               <a:graphicFrameLocks xmlns:a="http://schemas.openxmlformats.org/drawingml/2006/main" noChangeAspect="1"/>
             </wp:cNvGraphicFramePr>
@@ -1167,7 +1493,7 @@
                   <pic:spPr>
                     <a:xfrm>
                       <a:off x="0" y="0"/>
-                      <a:ext cx="5486400" cy="1777284"/>
+                      <a:ext cx="3829050" cy="3990975"/>
                     </a:xfrm>
                     <a:prstGeom prst="rect">
                       <a:avLst/>
@@ -1183,121 +1509,260 @@
     <w:p>
       <w:pPr>
         <w:bidi w:val="0"/>
-        <w:ind w:left="360"/>
-        <w:jc w:val="center"/>
-        <w:rPr>
-          <w:b/>
-          <w:bCs/>
-          <w:sz w:val="144"/>
-          <w:szCs w:val="144"/>
-          <w:lang w:bidi="ar-EG"/>
-        </w:rPr>
-      </w:pPr>
-      <w:r>
-        <w:rPr>
-          <w:b/>
-          <w:bCs/>
-          <w:sz w:val="48"/>
-          <w:szCs w:val="48"/>
-          <w:lang w:bidi="ar-EG"/>
-        </w:rPr>
-        <w:lastRenderedPageBreak/>
-        <w:t>Tips</w:t>
-      </w:r>
+        <w:rPr>
+          <w:b/>
+          <w:bCs/>
+          <w:sz w:val="24"/>
+          <w:szCs w:val="24"/>
+          <w:lang w:bidi="ar-EG"/>
+        </w:rPr>
+      </w:pPr>
+    </w:p>
+    <w:p>
+      <w:pPr>
+        <w:bidi w:val="0"/>
+        <w:rPr>
+          <w:b/>
+          <w:bCs/>
+          <w:sz w:val="24"/>
+          <w:szCs w:val="24"/>
+          <w:lang w:bidi="ar-EG"/>
+        </w:rPr>
+      </w:pPr>
+    </w:p>
+    <w:p>
+      <w:pPr>
+        <w:bidi w:val="0"/>
+        <w:rPr>
+          <w:b/>
+          <w:bCs/>
+          <w:sz w:val="24"/>
+          <w:szCs w:val="24"/>
+          <w:lang w:bidi="ar-EG"/>
+        </w:rPr>
+      </w:pPr>
+    </w:p>
+    <w:p>
+      <w:pPr>
+        <w:bidi w:val="0"/>
+        <w:rPr>
+          <w:b/>
+          <w:bCs/>
+          <w:sz w:val="24"/>
+          <w:szCs w:val="24"/>
+          <w:lang w:bidi="ar-EG"/>
+        </w:rPr>
+      </w:pPr>
+    </w:p>
+    <w:p>
+      <w:pPr>
+        <w:bidi w:val="0"/>
+        <w:rPr>
+          <w:b/>
+          <w:bCs/>
+          <w:sz w:val="24"/>
+          <w:szCs w:val="24"/>
+          <w:lang w:bidi="ar-EG"/>
+        </w:rPr>
+      </w:pPr>
+    </w:p>
+    <w:p>
+      <w:pPr>
+        <w:bidi w:val="0"/>
+        <w:rPr>
+          <w:b/>
+          <w:bCs/>
+          <w:sz w:val="24"/>
+          <w:szCs w:val="24"/>
+          <w:lang w:bidi="ar-EG"/>
+        </w:rPr>
+      </w:pPr>
+    </w:p>
+    <w:p>
+      <w:pPr>
+        <w:bidi w:val="0"/>
+        <w:rPr>
+          <w:b/>
+          <w:bCs/>
+          <w:sz w:val="24"/>
+          <w:szCs w:val="24"/>
+          <w:lang w:bidi="ar-EG"/>
+        </w:rPr>
+      </w:pPr>
+    </w:p>
+    <w:p>
+      <w:pPr>
+        <w:bidi w:val="0"/>
+        <w:rPr>
+          <w:b/>
+          <w:bCs/>
+          <w:sz w:val="24"/>
+          <w:szCs w:val="24"/>
+          <w:lang w:bidi="ar-EG"/>
+        </w:rPr>
+      </w:pPr>
+    </w:p>
+    <w:p>
+      <w:pPr>
+        <w:bidi w:val="0"/>
+        <w:rPr>
+          <w:b/>
+          <w:bCs/>
+          <w:sz w:val="24"/>
+          <w:szCs w:val="24"/>
+          <w:lang w:bidi="ar-EG"/>
+        </w:rPr>
+      </w:pPr>
+    </w:p>
+    <w:p>
+      <w:pPr>
+        <w:bidi w:val="0"/>
+        <w:rPr>
+          <w:b/>
+          <w:bCs/>
+          <w:sz w:val="24"/>
+          <w:szCs w:val="24"/>
+          <w:lang w:bidi="ar-EG"/>
+        </w:rPr>
+      </w:pPr>
+    </w:p>
+    <w:p>
+      <w:pPr>
+        <w:bidi w:val="0"/>
+        <w:rPr>
+          <w:b/>
+          <w:bCs/>
+          <w:sz w:val="24"/>
+          <w:szCs w:val="24"/>
+          <w:lang w:bidi="ar-EG"/>
+        </w:rPr>
+      </w:pPr>
+    </w:p>
+    <w:p>
+      <w:pPr>
+        <w:bidi w:val="0"/>
+        <w:rPr>
+          <w:b/>
+          <w:bCs/>
+          <w:sz w:val="24"/>
+          <w:szCs w:val="24"/>
+          <w:lang w:bidi="ar-EG"/>
+        </w:rPr>
+      </w:pPr>
+    </w:p>
+    <w:p>
+      <w:pPr>
+        <w:bidi w:val="0"/>
+        <w:rPr>
+          <w:b/>
+          <w:bCs/>
+          <w:sz w:val="24"/>
+          <w:szCs w:val="24"/>
+          <w:lang w:bidi="ar-EG"/>
+        </w:rPr>
+      </w:pPr>
+      <w:bookmarkStart w:id="0" w:name="_GoBack"/>
+      <w:bookmarkEnd w:id="0"/>
     </w:p>
     <w:p>
       <w:pPr>
         <w:pStyle w:val="ListParagraph"/>
         <w:numPr>
           <w:ilvl w:val="0"/>
-          <w:numId w:val="3"/>
+          <w:numId w:val="2"/>
         </w:numPr>
         <w:bidi w:val="0"/>
         <w:rPr>
-          <w:sz w:val="24"/>
-          <w:szCs w:val="24"/>
-          <w:lang w:bidi="ar-EG"/>
-        </w:rPr>
-      </w:pPr>
-      <w:r>
-        <w:rPr>
-          <w:sz w:val="24"/>
-          <w:szCs w:val="24"/>
-          <w:lang w:bidi="ar-EG"/>
-        </w:rPr>
-        <w:t xml:space="preserve">if your project have Scene Folder and it have </w:t>
+          <w:b/>
+          <w:bCs/>
+          <w:sz w:val="24"/>
+          <w:szCs w:val="24"/>
+          <w:lang w:bidi="ar-EG"/>
+        </w:rPr>
+      </w:pPr>
+      <w:r>
+        <w:rPr>
+          <w:b/>
+          <w:bCs/>
+          <w:sz w:val="24"/>
+          <w:szCs w:val="24"/>
+          <w:lang w:bidi="ar-EG"/>
+        </w:rPr>
+        <w:lastRenderedPageBreak/>
+        <w:t xml:space="preserve">And if you work on </w:t>
       </w:r>
       <w:proofErr w:type="spellStart"/>
       <w:r>
         <w:rPr>
-          <w:sz w:val="24"/>
-          <w:szCs w:val="24"/>
-          <w:lang w:bidi="ar-EG"/>
-        </w:rPr>
-        <w:t>SampleScene</w:t>
+          <w:b/>
+          <w:bCs/>
+          <w:sz w:val="24"/>
+          <w:szCs w:val="24"/>
+          <w:lang w:bidi="ar-EG"/>
+        </w:rPr>
+        <w:t>github</w:t>
       </w:r>
       <w:proofErr w:type="spellEnd"/>
       <w:r>
         <w:rPr>
-          <w:sz w:val="24"/>
-          <w:szCs w:val="24"/>
-          <w:lang w:bidi="ar-EG"/>
-        </w:rPr>
-        <w:t xml:space="preserve"> it will moved automatically to "\Assets\_</w:t>
+          <w:b/>
+          <w:bCs/>
+          <w:sz w:val="24"/>
+          <w:szCs w:val="24"/>
+          <w:lang w:bidi="ar-EG"/>
+        </w:rPr>
+        <w:t xml:space="preserve"> and want to create empty folder and the </w:t>
       </w:r>
       <w:proofErr w:type="spellStart"/>
       <w:r>
         <w:rPr>
-          <w:sz w:val="24"/>
-          <w:szCs w:val="24"/>
-          <w:lang w:bidi="ar-EG"/>
-        </w:rPr>
-        <w:t>AppAssets</w:t>
+          <w:b/>
+          <w:bCs/>
+          <w:sz w:val="24"/>
+          <w:szCs w:val="24"/>
+          <w:lang w:bidi="ar-EG"/>
+        </w:rPr>
+        <w:t>github</w:t>
       </w:r>
       <w:proofErr w:type="spellEnd"/>
       <w:r>
         <w:rPr>
-          <w:sz w:val="24"/>
-          <w:szCs w:val="24"/>
-          <w:lang w:bidi="ar-EG"/>
-        </w:rPr>
-        <w:t>\_Scenes\"  folder</w:t>
-      </w:r>
-      <w:bookmarkStart w:id="0" w:name="_GoBack"/>
-      <w:bookmarkEnd w:id="0"/>
-    </w:p>
-    <w:p>
-      <w:pPr>
-        <w:pStyle w:val="ListParagraph"/>
-        <w:bidi w:val="0"/>
-        <w:rPr>
-          <w:b/>
-          <w:bCs/>
-          <w:sz w:val="24"/>
-          <w:szCs w:val="24"/>
-          <w:lang w:bidi="ar-EG"/>
-        </w:rPr>
-      </w:pPr>
-    </w:p>
-    <w:p>
-      <w:pPr>
-        <w:pStyle w:val="ListParagraph"/>
-        <w:bidi w:val="0"/>
-        <w:rPr>
-          <w:b/>
-          <w:bCs/>
-          <w:sz w:val="24"/>
-          <w:szCs w:val="24"/>
-          <w:lang w:bidi="ar-EG"/>
-        </w:rPr>
-      </w:pPr>
-    </w:p>
-    <w:p>
-      <w:pPr>
-        <w:pStyle w:val="ListParagraph"/>
-        <w:bidi w:val="0"/>
-        <w:rPr>
-          <w:rFonts w:hint="cs"/>
+          <w:b/>
+          <w:bCs/>
+          <w:sz w:val="24"/>
+          <w:szCs w:val="24"/>
+          <w:lang w:bidi="ar-EG"/>
+        </w:rPr>
+        <w:t xml:space="preserve"> will see it not only it's meta file you can check the USE </w:t>
+      </w:r>
+      <w:proofErr w:type="spellStart"/>
+      <w:r>
+        <w:rPr>
+          <w:b/>
+          <w:bCs/>
+          <w:sz w:val="24"/>
+          <w:szCs w:val="24"/>
+          <w:lang w:bidi="ar-EG"/>
+        </w:rPr>
+        <w:t>Githup</w:t>
+      </w:r>
+      <w:proofErr w:type="spellEnd"/>
+      <w:r>
+        <w:rPr>
+          <w:b/>
+          <w:bCs/>
+          <w:sz w:val="24"/>
+          <w:szCs w:val="24"/>
+          <w:lang w:bidi="ar-EG"/>
+        </w:rPr>
+        <w:t xml:space="preserve"> Checkbox</w:t>
+      </w:r>
+    </w:p>
+    <w:p>
+      <w:pPr>
+        <w:pStyle w:val="ListParagraph"/>
+        <w:bidi w:val="0"/>
+        <w:rPr>
           <w:b/>
           <w:bCs/>
           <w:sz w:val="24"/>
@@ -1306,6 +1771,46 @@
           <w:lang w:bidi="ar-EG"/>
         </w:rPr>
       </w:pPr>
+      <w:r>
+        <w:rPr>
+          <w:noProof/>
+        </w:rPr>
+        <w:drawing>
+          <wp:inline distT="0" distB="0" distL="0" distR="0" wp14:anchorId="3856FC4A" wp14:editId="780F1FAC">
+            <wp:extent cx="3895725" cy="5010150"/>
+            <wp:effectExtent l="0" t="0" r="9525" b="0"/>
+            <wp:docPr id="13" name="Picture 13"/>
+            <wp:cNvGraphicFramePr>
+              <a:graphicFrameLocks xmlns:a="http://schemas.openxmlformats.org/drawingml/2006/main" noChangeAspect="1"/>
+            </wp:cNvGraphicFramePr>
+            <a:graphic xmlns:a="http://schemas.openxmlformats.org/drawingml/2006/main">
+              <a:graphicData uri="http://schemas.openxmlformats.org/drawingml/2006/picture">
+                <pic:pic xmlns:pic="http://schemas.openxmlformats.org/drawingml/2006/picture">
+                  <pic:nvPicPr>
+                    <pic:cNvPr id="0" name=""/>
+                    <pic:cNvPicPr/>
+                  </pic:nvPicPr>
+                  <pic:blipFill>
+                    <a:blip r:embed="rId12"/>
+                    <a:stretch>
+                      <a:fillRect/>
+                    </a:stretch>
+                  </pic:blipFill>
+                  <pic:spPr>
+                    <a:xfrm>
+                      <a:off x="0" y="0"/>
+                      <a:ext cx="3895725" cy="5010150"/>
+                    </a:xfrm>
+                    <a:prstGeom prst="rect">
+                      <a:avLst/>
+                    </a:prstGeom>
+                  </pic:spPr>
+                </pic:pic>
+              </a:graphicData>
+            </a:graphic>
+          </wp:inline>
+        </w:drawing>
+      </w:r>
     </w:p>
     <w:sectPr>
       <w:pgSz w:w="11906" w:h="16838"/>
@@ -1550,7 +2055,7 @@
   <w:abstractNum w:abstractNumId="2">
     <w:nsid w:val="77F25D9D"/>
     <w:multiLevelType w:val="hybridMultilevel"/>
-    <w:tmpl w:val="1CEAC068"/>
+    <w:tmpl w:val="5F8E4744"/>
     <w:lvl w:ilvl="0" w:tplc="04090001">
       <w:start w:val="1"/>
       <w:numFmt w:val="bullet"/>
